--- a/Project1_Manushi/Documents/Manushi_Project1_Report.docx
+++ b/Project1_Manushi/Documents/Manushi_Project1_Report.docx
@@ -48,16 +48,7 @@
           <w:sz w:val="32"/>
           <w:szCs w:val="32"/>
         </w:rPr>
-        <w:t>Project Overview</w:t>
-      </w:r>
-      <w:r>
-        <w:rPr>
-          <w:b/>
-          <w:bCs/>
-          <w:sz w:val="32"/>
-          <w:szCs w:val="32"/>
-        </w:rPr>
-        <w:t>:</w:t>
+        <w:t>Project Overview:</w:t>
       </w:r>
     </w:p>
     <w:p>
@@ -465,7 +456,6 @@
       <w:r>
         <w:t xml:space="preserve">: The grayscale version is generated using the </w:t>
       </w:r>
-      <w:proofErr w:type="spellStart"/>
       <w:r>
         <w:rPr>
           <w:b/>
@@ -473,7 +463,6 @@
         </w:rPr>
         <w:t>cvtColor</w:t>
       </w:r>
-      <w:proofErr w:type="spellEnd"/>
       <w:r>
         <w:t xml:space="preserve"> function, which converts the color space from BGR to grayscale. This standard method is widely used for grayscale conversion.</w:t>
       </w:r>
@@ -1134,22 +1123,10 @@
         <w:t xml:space="preserve"> using separable matrix</w:t>
       </w:r>
       <w:r>
-        <w:t xml:space="preserve">. Time taken for the operation </w:t>
-      </w:r>
-      <w:r>
-        <w:t xml:space="preserve">was approximately 37 milliseconds, whereas time taken by </w:t>
-      </w:r>
-      <w:r>
-        <w:t>Gaussian</w:t>
-      </w:r>
-      <w:r>
-        <w:t xml:space="preserve"> filter was approximately 513 </w:t>
-      </w:r>
-      <w:r>
-        <w:t>milliseconds</w:t>
-      </w:r>
-      <w:r>
-        <w:t>.</w:t>
+        <w:t xml:space="preserve">. </w:t>
+      </w:r>
+      <w:r>
+        <w:t>The time taken to blur an image using this custom method was approximately 37 milliseconds. This demonstrates a significant efficiency gain compared to the time taken by the Gaussian blur filter, which was approximately 513 milliseconds. This substantial difference in processing time underscores the efficiency of the separable matrix approach in image blurring operations.</w:t>
       </w:r>
     </w:p>
     <w:p/>
@@ -1291,18 +1268,7 @@
         </w:rPr>
       </w:pPr>
       <w:r>
-        <w:t>Note: Refer original Image</w:t>
-      </w:r>
-      <w:r>
-        <w:t xml:space="preserve"> (Figure 1: Original Image)</w:t>
-      </w:r>
-      <w:r>
-        <w:t xml:space="preserve"> at Page 1</w:t>
-      </w:r>
-    </w:p>
-    <w:p>
-      <w:r>
-        <w:br w:type="page"/>
+        <w:t>Note: Refer original Image (Figure 1: Original Image) at Page 1</w:t>
       </w:r>
     </w:p>
     <w:p>
@@ -2501,20 +2467,13 @@
         <w:t>)</w:t>
       </w:r>
       <w:r>
-        <w:t xml:space="preserve"> to keep, turning all other parts of the image to grayscale. This selective color technique can be used to highlight specific objects or areas within the video stream, making them stand out against the </w:t>
-      </w:r>
-      <w:r>
-        <w:t>de-saturated</w:t>
-      </w:r>
-      <w:r>
-        <w:t xml:space="preserve"> background.</w:t>
+        <w:t xml:space="preserve"> to keep, turning all other parts of the image to grayscale. This selective color technique can be used to highlight specific objects or areas within the video stream, making them stand out against the de-saturated background.</w:t>
       </w:r>
     </w:p>
     <w:p>
       <w:r>
         <w:br w:type="page"/>
       </w:r>
-      <w:proofErr w:type="spellStart"/>
       <w:r>
         <w:rPr>
           <w:rFonts w:cstheme="minorHAnsi"/>
@@ -2526,20 +2485,7 @@
           <w:shd w:val="clear" w:color="auto" w:fill="FFFFFF"/>
         </w:rPr>
         <w:lastRenderedPageBreak/>
-        <w:t>Cartoonization</w:t>
-      </w:r>
-      <w:proofErr w:type="spellEnd"/>
-      <w:r>
-        <w:rPr>
-          <w:rFonts w:cstheme="minorHAnsi"/>
-          <w:b/>
-          <w:bCs/>
-          <w:color w:val="2D3B45"/>
-          <w:sz w:val="28"/>
-          <w:szCs w:val="28"/>
-          <w:shd w:val="clear" w:color="auto" w:fill="FFFFFF"/>
-        </w:rPr>
-        <w:t xml:space="preserve"> Effect</w:t>
+        <w:t>Cartoonization Effect</w:t>
       </w:r>
       <w:r>
         <w:rPr>
@@ -2690,27 +2636,7 @@
           <w:i w:val="0"/>
           <w:iCs w:val="0"/>
         </w:rPr>
-        <w:t xml:space="preserve">: </w:t>
-      </w:r>
-      <w:proofErr w:type="spellStart"/>
-      <w:r>
-        <w:rPr>
-          <w:b/>
-          <w:bCs/>
-          <w:i w:val="0"/>
-          <w:iCs w:val="0"/>
-        </w:rPr>
-        <w:t>Cartoonization</w:t>
-      </w:r>
-      <w:proofErr w:type="spellEnd"/>
-      <w:r>
-        <w:rPr>
-          <w:b/>
-          <w:bCs/>
-          <w:i w:val="0"/>
-          <w:iCs w:val="0"/>
-        </w:rPr>
-        <w:t xml:space="preserve"> Effect</w:t>
+        <w:t>: Cartoonization Effect</w:t>
       </w:r>
     </w:p>
     <w:p>
@@ -2735,35 +2661,15 @@
           <w:szCs w:val="28"/>
         </w:rPr>
       </w:pPr>
-      <w:proofErr w:type="spellStart"/>
-      <w:r>
-        <w:rPr>
-          <w:b/>
-          <w:bCs/>
-        </w:rPr>
-        <w:t>Cartoonization</w:t>
-      </w:r>
-      <w:proofErr w:type="spellEnd"/>
-      <w:r>
-        <w:rPr>
-          <w:b/>
-          <w:bCs/>
-        </w:rPr>
-        <w:t xml:space="preserve"> Effect</w:t>
-      </w:r>
-      <w:r>
-        <w:t xml:space="preserve">: The 'j' key enables the </w:t>
-      </w:r>
-      <w:proofErr w:type="spellStart"/>
-      <w:r>
-        <w:t>cartoonization</w:t>
-      </w:r>
-      <w:proofErr w:type="spellEnd"/>
-      <w:r>
-        <w:t xml:space="preserve"> of the video stream. It simplifies the color palette and emphasizes edges to create a cartoon-like effect. This is achieved through a combination of blurring, edge detection, and color quantization, which together create a stylized version of the original video feed.</w:t>
-      </w:r>
-      <w:r>
-        <w:t xml:space="preserve"> </w:t>
+      <w:r>
+        <w:rPr>
+          <w:b/>
+          <w:bCs/>
+        </w:rPr>
+        <w:t>Cartoonization Effect</w:t>
+      </w:r>
+      <w:r>
+        <w:t xml:space="preserve">: The 'j' key enables the cartoonization of the video stream. It simplifies the color palette and emphasizes edges to create a cartoon-like effect. This is achieved through a combination of blurring, edge detection, and color quantization, which together create a stylized version of the original video feed. </w:t>
       </w:r>
     </w:p>
     <w:p>
@@ -2800,16 +2706,7 @@
           <w:szCs w:val="28"/>
         </w:rPr>
         <w:lastRenderedPageBreak/>
-        <w:t>Blur the image outside of found faces</w:t>
-      </w:r>
-      <w:r>
-        <w:rPr>
-          <w:b/>
-          <w:bCs/>
-          <w:sz w:val="28"/>
-          <w:szCs w:val="28"/>
-        </w:rPr>
-        <w:t xml:space="preserve"> Effect.</w:t>
+        <w:t>Blur the image outside of found faces Effect.</w:t>
       </w:r>
     </w:p>
     <w:p>
@@ -3288,10 +3185,7 @@
         <w:t xml:space="preserve">of the video stream. </w:t>
       </w:r>
       <w:r>
-        <w:t>Brightness is modified by altering the lightness or darkness across all pixels, while contrast adjustments amplify or reduce the difference between the lighter and darker elements of the image.</w:t>
-      </w:r>
-      <w:r>
-        <w:t xml:space="preserve"> </w:t>
+        <w:t xml:space="preserve">Brightness is modified by altering the lightness or darkness across all pixels, while contrast adjustments amplify or reduce the difference between the lighter and darker elements of the image. </w:t>
       </w:r>
       <w:r>
         <w:br w:type="page"/>
@@ -3319,20 +3213,7 @@
           <w14:ligatures w14:val="none"/>
         </w:rPr>
         <w:lastRenderedPageBreak/>
-        <w:t>Make the face colorful, while the rest of the image is greyscale</w:t>
-      </w:r>
-      <w:r>
-        <w:rPr>
-          <w:rFonts w:eastAsia="Times New Roman" w:cstheme="minorHAnsi"/>
-          <w:b/>
-          <w:bCs/>
-          <w:color w:val="2D3B45"/>
-          <w:kern w:val="0"/>
-          <w:sz w:val="28"/>
-          <w:szCs w:val="28"/>
-          <w14:ligatures w14:val="none"/>
-        </w:rPr>
-        <w:t xml:space="preserve"> </w:t>
+        <w:t xml:space="preserve">Make the face colorful, while the rest of the image is greyscale </w:t>
       </w:r>
       <w:proofErr w:type="gramStart"/>
       <w:r>
@@ -4272,15 +4153,7 @@
         </w:numPr>
       </w:pPr>
       <w:r>
-        <w:t xml:space="preserve">"Computer Vision: Algorithms and Applications, 2nd Edition" by Richard </w:t>
-      </w:r>
-      <w:proofErr w:type="spellStart"/>
-      <w:r>
-        <w:t>Szeliski</w:t>
-      </w:r>
-      <w:proofErr w:type="spellEnd"/>
-      <w:r>
-        <w:t>: This textbook was instrumental in providing foundational knowledge and advanced concepts in computer vision, which were crucial for the successful completion of this project.</w:t>
+        <w:t>"Computer Vision: Algorithms and Applications, 2nd Edition" by Richard Szeliski: This textbook was instrumental in providing foundational knowledge and advanced concepts in computer vision, which were crucial for the successful completion of this project.</w:t>
       </w:r>
     </w:p>
     <w:p>
@@ -4291,15 +4164,7 @@
         </w:numPr>
       </w:pPr>
       <w:r>
-        <w:t xml:space="preserve">"Real-Time Video Abstraction" by Holger </w:t>
-      </w:r>
-      <w:proofErr w:type="spellStart"/>
-      <w:r>
-        <w:t>Winnemöller</w:t>
-      </w:r>
-      <w:proofErr w:type="spellEnd"/>
-      <w:r>
-        <w:t>, Sven C. Olsen, and Bruce Gooch: The techniques and methodologies discussed in this book were pivotal in understanding real-time image processing and video abstraction techniques.</w:t>
+        <w:t>"Real-Time Video Abstraction" by Holger Winnemöller, Sven C. Olsen, and Bruce Gooch: The techniques and methodologies discussed in this book were pivotal in understanding real-time image processing and video abstraction techniques.</w:t>
       </w:r>
     </w:p>
     <w:p>
@@ -4406,13 +4271,8 @@
           <w:numId w:val="17"/>
         </w:numPr>
       </w:pPr>
-      <w:proofErr w:type="spellStart"/>
-      <w:r>
-        <w:t>LearnOpenCV</w:t>
-      </w:r>
-      <w:proofErr w:type="spellEnd"/>
-      <w:r>
-        <w:t xml:space="preserve"> (</w:t>
+      <w:r>
+        <w:t>LearnOpenCV (</w:t>
       </w:r>
       <w:hyperlink r:id="rId32" w:tgtFrame="_new" w:history="1">
         <w:r>
